--- a/phd/ISEC635/assignment1/Assignment_1_Eric_Webb.docx
+++ b/phd/ISEC635/assignment1/Assignment_1_Eric_Webb.docx
@@ -408,7 +408,9 @@
         <w:pStyle w:val="Normal"/>
         <w:spacing w:lineRule="auto" w:line="480"/>
         <w:jc w:val="left"/>
-        <w:rPr/>
+        <w:rPr>
+          <w:rFonts w:ascii="Times New Roman" w:hAnsi="Times New Roman"/>
+        </w:rPr>
       </w:pPr>
       <w:r>
         <w:rPr>
@@ -428,7 +430,7 @@
           <w:sz w:val="24"/>
           <w:szCs w:val="24"/>
         </w:rPr>
-        <w:t xml:space="preserve">To maintain a good security </w:t>
+        <w:t xml:space="preserve">To maintain good security </w:t>
       </w:r>
       <w:r>
         <w:rPr>
@@ -458,7 +460,463 @@
           <w:sz w:val="24"/>
           <w:szCs w:val="24"/>
         </w:rPr>
-        <w:t>This id done by implementing good security functions such as firewalls , intrusion detection, intrusion prevention, access controls, policies, procedures, training, and having a dedicated team of security professionals.</w:t>
+        <w:t>This is done by implementing good security functions such as firewalls , intrusion detection, intrusion prevention, access controls, policies, procedures, training, and having a dedicated team of security professionals.</w:t>
+      </w:r>
+    </w:p>
+    <w:p>
+      <w:pPr>
+        <w:pStyle w:val="Normal"/>
+        <w:spacing w:lineRule="auto" w:line="480"/>
+        <w:jc w:val="left"/>
+        <w:rPr>
+          <w:rFonts w:ascii="Times New Roman" w:hAnsi="Times New Roman"/>
+        </w:rPr>
+      </w:pPr>
+      <w:r>
+        <w:rPr>
+          <w:rFonts w:ascii="Times New Roman" w:hAnsi="Times New Roman"/>
+          <w:i w:val="false"/>
+          <w:iCs w:val="false"/>
+          <w:sz w:val="24"/>
+          <w:szCs w:val="24"/>
+        </w:rPr>
+        <w:tab/>
+        <w:t>To help assess Northrop Grumman’s security posture, a Strengths-Weaknesses-Opportunities-Threats (SWOT) matrix was conducted. A SWOT matrix is a tool that can be used to help define the SWOT properties in an organization.</w:t>
+      </w:r>
+    </w:p>
+    <w:p>
+      <w:pPr>
+        <w:pStyle w:val="Normal"/>
+        <w:spacing w:lineRule="auto" w:line="480"/>
+        <w:jc w:val="center"/>
+        <w:rPr>
+          <w:rFonts w:ascii="Times New Roman" w:hAnsi="Times New Roman"/>
+        </w:rPr>
+      </w:pPr>
+      <w:r>
+        <w:rPr>
+          <w:rFonts w:ascii="Times New Roman" w:hAnsi="Times New Roman"/>
+          <w:i w:val="false"/>
+          <w:iCs w:val="false"/>
+          <w:sz w:val="24"/>
+          <w:szCs w:val="24"/>
+          <w:u w:val="single"/>
+        </w:rPr>
+        <w:t>SWOT Matrix of Northrop Grumman Security Operations</w:t>
+      </w:r>
+      <w:r>
+        <w:rPr>
+          <w:rFonts w:ascii="Times New Roman" w:hAnsi="Times New Roman"/>
+          <w:i w:val="false"/>
+          <w:iCs w:val="false"/>
+          <w:sz w:val="24"/>
+          <w:szCs w:val="24"/>
+        </w:rPr>
+        <w:t xml:space="preserve"> </w:t>
+      </w:r>
+    </w:p>
+    <w:p>
+      <w:pPr>
+        <w:pStyle w:val="Normal"/>
+        <w:spacing w:lineRule="auto" w:line="240"/>
+        <w:jc w:val="left"/>
+        <w:rPr>
+          <w:rFonts w:ascii="Times New Roman" w:hAnsi="Times New Roman"/>
+        </w:rPr>
+      </w:pPr>
+      <w:r>
+        <w:rPr>
+          <w:rFonts w:ascii="Times New Roman" w:hAnsi="Times New Roman"/>
+          <w:i w:val="false"/>
+          <w:iCs w:val="false"/>
+          <w:sz w:val="24"/>
+          <w:szCs w:val="24"/>
+          <w:u w:val="single"/>
+        </w:rPr>
+        <w:t>Strengths</w:t>
+      </w:r>
+      <w:r>
+        <w:rPr>
+          <w:rFonts w:ascii="Times New Roman" w:hAnsi="Times New Roman"/>
+          <w:i w:val="false"/>
+          <w:iCs w:val="false"/>
+          <w:sz w:val="24"/>
+          <w:szCs w:val="24"/>
+        </w:rPr>
+        <w:t>: Extensive security hardware and software from having a history of government / military contracts and an experienced security team.</w:t>
+      </w:r>
+    </w:p>
+    <w:p>
+      <w:pPr>
+        <w:pStyle w:val="Normal"/>
+        <w:spacing w:lineRule="auto" w:line="240"/>
+        <w:jc w:val="left"/>
+        <w:rPr>
+          <w:rFonts w:ascii="Times New Roman" w:hAnsi="Times New Roman"/>
+        </w:rPr>
+      </w:pPr>
+      <w:r>
+        <w:rPr>
+          <w:rFonts w:ascii="Times New Roman" w:hAnsi="Times New Roman"/>
+          <w:i w:val="false"/>
+          <w:iCs w:val="false"/>
+          <w:sz w:val="24"/>
+          <w:szCs w:val="24"/>
+          <w:u w:val="single"/>
+        </w:rPr>
+        <w:t>Weaknesses</w:t>
+      </w:r>
+      <w:r>
+        <w:rPr>
+          <w:rFonts w:ascii="Times New Roman" w:hAnsi="Times New Roman"/>
+          <w:i w:val="false"/>
+          <w:iCs w:val="false"/>
+          <w:sz w:val="24"/>
+          <w:szCs w:val="24"/>
+        </w:rPr>
+        <w:t>: Employee awareness,  training, and slow turn around implementing updates after identification of evolving threats.</w:t>
+      </w:r>
+    </w:p>
+    <w:p>
+      <w:pPr>
+        <w:pStyle w:val="Normal"/>
+        <w:spacing w:lineRule="auto" w:line="240"/>
+        <w:jc w:val="left"/>
+        <w:rPr>
+          <w:rFonts w:ascii="Times New Roman" w:hAnsi="Times New Roman"/>
+        </w:rPr>
+      </w:pPr>
+      <w:r>
+        <w:rPr>
+          <w:rFonts w:ascii="Times New Roman" w:hAnsi="Times New Roman"/>
+          <w:i w:val="false"/>
+          <w:iCs w:val="false"/>
+          <w:sz w:val="24"/>
+          <w:szCs w:val="24"/>
+          <w:u w:val="single"/>
+        </w:rPr>
+        <w:t>Opportunities</w:t>
+      </w:r>
+      <w:r>
+        <w:rPr>
+          <w:rFonts w:ascii="Times New Roman" w:hAnsi="Times New Roman"/>
+          <w:i w:val="false"/>
+          <w:iCs w:val="false"/>
+          <w:sz w:val="24"/>
+          <w:szCs w:val="24"/>
+        </w:rPr>
+        <w:t>: Potential to grow in the areas of Artificial Intelligence, Machine Learning, and Blockchain.</w:t>
+      </w:r>
+    </w:p>
+    <w:p>
+      <w:pPr>
+        <w:pStyle w:val="Normal"/>
+        <w:spacing w:lineRule="auto" w:line="240"/>
+        <w:jc w:val="left"/>
+        <w:rPr>
+          <w:rFonts w:ascii="Times New Roman" w:hAnsi="Times New Roman"/>
+        </w:rPr>
+      </w:pPr>
+      <w:r>
+        <w:rPr>
+          <w:rFonts w:ascii="Times New Roman" w:hAnsi="Times New Roman"/>
+          <w:i w:val="false"/>
+          <w:iCs w:val="false"/>
+          <w:sz w:val="24"/>
+          <w:szCs w:val="24"/>
+          <w:u w:val="single"/>
+        </w:rPr>
+        <w:t>Threats</w:t>
+      </w:r>
+      <w:r>
+        <w:rPr>
+          <w:rFonts w:ascii="Times New Roman" w:hAnsi="Times New Roman"/>
+          <w:i w:val="false"/>
+          <w:iCs w:val="false"/>
+          <w:sz w:val="24"/>
+          <w:szCs w:val="24"/>
+          <w:u w:val="none"/>
+        </w:rPr>
+        <w:t>: Staying up to date with regulatory requirements and defending against a growing sophistication of cyberattacks.</w:t>
+      </w:r>
+    </w:p>
+    <w:p>
+      <w:pPr>
+        <w:pStyle w:val="Normal"/>
+        <w:spacing w:lineRule="auto" w:line="480"/>
+        <w:jc w:val="left"/>
+        <w:rPr>
+          <w:i w:val="false"/>
+          <w:i w:val="false"/>
+          <w:iCs w:val="false"/>
+          <w:sz w:val="24"/>
+          <w:szCs w:val="24"/>
+          <w:u w:val="none"/>
+        </w:rPr>
+      </w:pPr>
+      <w:r>
+        <w:rPr>
+          <w:rFonts w:ascii="Times New Roman" w:hAnsi="Times New Roman"/>
+        </w:rPr>
+      </w:r>
+    </w:p>
+    <w:p>
+      <w:pPr>
+        <w:pStyle w:val="Normal"/>
+        <w:spacing w:lineRule="auto" w:line="480"/>
+        <w:jc w:val="left"/>
+        <w:rPr>
+          <w:rFonts w:ascii="Times New Roman" w:hAnsi="Times New Roman"/>
+        </w:rPr>
+      </w:pPr>
+      <w:r>
+        <w:rPr>
+          <w:rFonts w:ascii="Times New Roman" w:hAnsi="Times New Roman"/>
+          <w:i w:val="false"/>
+          <w:iCs w:val="false"/>
+          <w:sz w:val="24"/>
+          <w:szCs w:val="24"/>
+          <w:u w:val="none"/>
+        </w:rPr>
+        <w:tab/>
+        <w:t>To address organizational challenges, it is essential that roles are clearly defined to all stakeholders. There should be a coordinated effort from all parties to ensure the organizations security posture.</w:t>
+      </w:r>
+    </w:p>
+    <w:p>
+      <w:pPr>
+        <w:pStyle w:val="Normal"/>
+        <w:spacing w:lineRule="auto" w:line="480"/>
+        <w:rPr>
+          <w:rFonts w:ascii="Times New Roman" w:hAnsi="Times New Roman"/>
+          <w:u w:val="single"/>
+        </w:rPr>
+      </w:pPr>
+      <w:r>
+        <w:rPr>
+          <w:rFonts w:cs="Times New Roman" w:ascii="Times New Roman" w:hAnsi="Times New Roman"/>
+          <w:sz w:val="24"/>
+          <w:szCs w:val="24"/>
+          <w:u w:val="single"/>
+        </w:rPr>
+        <w:t>Board of Directors</w:t>
+      </w:r>
+      <w:r>
+        <w:rPr>
+          <w:rFonts w:cs="Times New Roman" w:ascii="Times New Roman" w:hAnsi="Times New Roman"/>
+          <w:sz w:val="24"/>
+          <w:szCs w:val="24"/>
+          <w:u w:val="none"/>
+        </w:rPr>
+        <w:t xml:space="preserve">: </w:t>
+      </w:r>
+      <w:r>
+        <w:rPr>
+          <w:rFonts w:cs="Times New Roman" w:ascii="Times New Roman" w:hAnsi="Times New Roman"/>
+          <w:sz w:val="24"/>
+          <w:szCs w:val="24"/>
+          <w:u w:val="none"/>
+        </w:rPr>
+        <w:t>Provide the funding for security initiatives, monitor organizations compliance, and set security policies and guidelines.</w:t>
+      </w:r>
+    </w:p>
+    <w:p>
+      <w:pPr>
+        <w:pStyle w:val="Normal"/>
+        <w:spacing w:lineRule="auto" w:line="480"/>
+        <w:rPr>
+          <w:rFonts w:ascii="Times New Roman" w:hAnsi="Times New Roman"/>
+          <w:u w:val="single"/>
+        </w:rPr>
+      </w:pPr>
+      <w:r>
+        <w:rPr>
+          <w:rFonts w:cs="Times New Roman" w:ascii="Times New Roman" w:hAnsi="Times New Roman"/>
+          <w:sz w:val="24"/>
+          <w:szCs w:val="24"/>
+          <w:u w:val="single"/>
+        </w:rPr>
+        <w:t>Senior Management</w:t>
+      </w:r>
+      <w:r>
+        <w:rPr>
+          <w:rFonts w:cs="Times New Roman" w:ascii="Times New Roman" w:hAnsi="Times New Roman"/>
+          <w:sz w:val="24"/>
+          <w:szCs w:val="24"/>
+          <w:u w:val="none"/>
+        </w:rPr>
+        <w:t xml:space="preserve">: </w:t>
+      </w:r>
+      <w:r>
+        <w:rPr>
+          <w:rFonts w:cs="Times New Roman" w:ascii="Times New Roman" w:hAnsi="Times New Roman"/>
+          <w:sz w:val="24"/>
+          <w:szCs w:val="24"/>
+          <w:u w:val="none"/>
+        </w:rPr>
+        <w:t>Implements security policies and guidelines set by the Board of Directors. They ensure security initiatives align with the overall strategy, while simultaneously managing risk.</w:t>
+      </w:r>
+    </w:p>
+    <w:p>
+      <w:pPr>
+        <w:pStyle w:val="Normal"/>
+        <w:spacing w:lineRule="auto" w:line="480"/>
+        <w:rPr>
+          <w:rFonts w:ascii="Times New Roman" w:hAnsi="Times New Roman"/>
+          <w:u w:val="single"/>
+        </w:rPr>
+      </w:pPr>
+      <w:r>
+        <w:rPr>
+          <w:rFonts w:cs="Times New Roman" w:ascii="Times New Roman" w:hAnsi="Times New Roman"/>
+          <w:sz w:val="24"/>
+          <w:szCs w:val="24"/>
+          <w:u w:val="single"/>
+        </w:rPr>
+        <w:t>Chief Information Security Officer</w:t>
+      </w:r>
+      <w:r>
+        <w:rPr>
+          <w:rFonts w:cs="Times New Roman" w:ascii="Times New Roman" w:hAnsi="Times New Roman"/>
+          <w:sz w:val="24"/>
+          <w:szCs w:val="24"/>
+          <w:u w:val="none"/>
+        </w:rPr>
+        <w:t xml:space="preserve">: </w:t>
+      </w:r>
+      <w:r>
+        <w:rPr>
+          <w:rFonts w:cs="Times New Roman" w:ascii="Times New Roman" w:hAnsi="Times New Roman"/>
+          <w:sz w:val="24"/>
+          <w:szCs w:val="24"/>
+          <w:u w:val="none"/>
+        </w:rPr>
+        <w:t>Responsible for the security posture of the organization. They create policies and procedures, handle incidents, oversee the security program, and provide guidance to the senior management.</w:t>
+      </w:r>
+    </w:p>
+    <w:p>
+      <w:pPr>
+        <w:pStyle w:val="Normal"/>
+        <w:spacing w:lineRule="auto" w:line="480"/>
+        <w:rPr/>
+      </w:pPr>
+      <w:r>
+        <w:rPr>
+          <w:rFonts w:cs="Times New Roman" w:ascii="Times New Roman" w:hAnsi="Times New Roman"/>
+          <w:sz w:val="24"/>
+          <w:szCs w:val="24"/>
+          <w:u w:val="single"/>
+        </w:rPr>
+        <w:t>IT Management</w:t>
+      </w:r>
+      <w:r>
+        <w:rPr>
+          <w:rFonts w:cs="Times New Roman" w:ascii="Times New Roman" w:hAnsi="Times New Roman"/>
+          <w:sz w:val="24"/>
+          <w:szCs w:val="24"/>
+          <w:u w:val="none"/>
+        </w:rPr>
+        <w:t xml:space="preserve">: </w:t>
+      </w:r>
+      <w:r>
+        <w:rPr>
+          <w:rFonts w:cs="Times New Roman" w:ascii="Times New Roman" w:hAnsi="Times New Roman"/>
+          <w:sz w:val="24"/>
+          <w:szCs w:val="24"/>
+          <w:u w:val="none"/>
+        </w:rPr>
+        <w:t xml:space="preserve">Oversees implementation of security controls. They also monitor events, mitigates threats, and patch vulnerabilities. </w:t>
+      </w:r>
+    </w:p>
+    <w:p>
+      <w:pPr>
+        <w:pStyle w:val="Normal"/>
+        <w:spacing w:lineRule="auto" w:line="480"/>
+        <w:rPr>
+          <w:rFonts w:ascii="Times New Roman" w:hAnsi="Times New Roman"/>
+          <w:u w:val="single"/>
+        </w:rPr>
+      </w:pPr>
+      <w:r>
+        <w:rPr>
+          <w:rFonts w:cs="Times New Roman" w:ascii="Times New Roman" w:hAnsi="Times New Roman"/>
+          <w:sz w:val="24"/>
+          <w:szCs w:val="24"/>
+          <w:u w:val="single"/>
+        </w:rPr>
+        <w:t>Functional Area Management</w:t>
+      </w:r>
+      <w:r>
+        <w:rPr>
+          <w:rFonts w:cs="Times New Roman" w:ascii="Times New Roman" w:hAnsi="Times New Roman"/>
+          <w:sz w:val="24"/>
+          <w:szCs w:val="24"/>
+          <w:u w:val="none"/>
+        </w:rPr>
+        <w:t xml:space="preserve">: </w:t>
+      </w:r>
+      <w:r>
+        <w:rPr>
+          <w:rFonts w:cs="Times New Roman" w:ascii="Times New Roman" w:hAnsi="Times New Roman"/>
+          <w:sz w:val="24"/>
+          <w:szCs w:val="24"/>
+          <w:u w:val="none"/>
+        </w:rPr>
+        <w:t>A more specialized management that focuses on their respective areas. They ensure personnel are trained and can perform their duties within their responsibilities.</w:t>
+      </w:r>
+    </w:p>
+    <w:p>
+      <w:pPr>
+        <w:pStyle w:val="Normal"/>
+        <w:spacing w:lineRule="auto" w:line="480"/>
+        <w:rPr>
+          <w:rFonts w:ascii="Times New Roman" w:hAnsi="Times New Roman"/>
+          <w:u w:val="single"/>
+        </w:rPr>
+      </w:pPr>
+      <w:r>
+        <w:rPr>
+          <w:rFonts w:cs="Times New Roman" w:ascii="Times New Roman" w:hAnsi="Times New Roman"/>
+          <w:sz w:val="24"/>
+          <w:szCs w:val="24"/>
+          <w:u w:val="single"/>
+        </w:rPr>
+        <w:t xml:space="preserve">Information Security </w:t>
+      </w:r>
+      <w:r>
+        <w:rPr>
+          <w:rFonts w:cs="Times New Roman" w:ascii="Times New Roman" w:hAnsi="Times New Roman"/>
+          <w:sz w:val="24"/>
+          <w:szCs w:val="24"/>
+          <w:u w:val="single"/>
+        </w:rPr>
+        <w:t>P</w:t>
+      </w:r>
+      <w:r>
+        <w:rPr>
+          <w:rFonts w:cs="Times New Roman" w:ascii="Times New Roman" w:hAnsi="Times New Roman"/>
+          <w:sz w:val="24"/>
+          <w:szCs w:val="24"/>
+          <w:u w:val="single"/>
+        </w:rPr>
+        <w:t>ersonnel</w:t>
+      </w:r>
+      <w:r>
+        <w:rPr>
+          <w:rFonts w:cs="Times New Roman" w:ascii="Times New Roman" w:hAnsi="Times New Roman"/>
+          <w:sz w:val="24"/>
+          <w:szCs w:val="24"/>
+          <w:u w:val="none"/>
+        </w:rPr>
+        <w:t xml:space="preserve">: </w:t>
+      </w:r>
+      <w:r>
+        <w:rPr>
+          <w:rFonts w:cs="Times New Roman" w:ascii="Times New Roman" w:hAnsi="Times New Roman"/>
+          <w:sz w:val="24"/>
+          <w:szCs w:val="24"/>
+          <w:u w:val="none"/>
+        </w:rPr>
+        <w:t>Implement and maintain security controls by monitoring, managing, and reacting to security events.</w:t>
       </w:r>
     </w:p>
     <w:p>
@@ -470,14 +928,44 @@
       </w:pPr>
       <w:r>
         <w:rPr>
-          <w:rFonts w:ascii="Times New Roman" w:hAnsi="Times New Roman"/>
-          <w:i w:val="false"/>
-          <w:iCs w:val="false"/>
-          <w:sz w:val="24"/>
-          <w:szCs w:val="24"/>
-        </w:rPr>
-        <w:tab/>
-        <w:t>To help assess Northrop Grumman’s security posture a Strengths-Weaknesses-Opportunities-Threats (SWOT) matrix was conducted. A SWOT matrix is a tool that can be used to help define the SWOT properties in an organization.</w:t>
+          <w:rFonts w:cs="Times New Roman" w:ascii="Times New Roman" w:hAnsi="Times New Roman"/>
+          <w:i w:val="false"/>
+          <w:iCs w:val="false"/>
+          <w:sz w:val="24"/>
+          <w:szCs w:val="24"/>
+          <w:u w:val="single"/>
+        </w:rPr>
+        <w:t>End users</w:t>
+      </w:r>
+      <w:r>
+        <w:rPr>
+          <w:rFonts w:cs="Times New Roman" w:ascii="Times New Roman" w:hAnsi="Times New Roman"/>
+          <w:i w:val="false"/>
+          <w:iCs w:val="false"/>
+          <w:sz w:val="24"/>
+          <w:szCs w:val="24"/>
+          <w:u w:val="none"/>
+        </w:rPr>
+        <w:t>: A responsible for following policies and procedures and reporting incidents. They should be properly trained to better understand maintaining security.</w:t>
+      </w:r>
+    </w:p>
+    <w:p>
+      <w:pPr>
+        <w:pStyle w:val="Normal"/>
+        <w:spacing w:lineRule="auto" w:line="240"/>
+        <w:jc w:val="left"/>
+        <w:rPr>
+          <w:rFonts w:ascii="Times New Roman" w:hAnsi="Times New Roman" w:cs="Times New Roman"/>
+          <w:i w:val="false"/>
+          <w:i w:val="false"/>
+          <w:iCs w:val="false"/>
+          <w:sz w:val="24"/>
+          <w:szCs w:val="24"/>
+          <w:u w:val="none"/>
+        </w:rPr>
+      </w:pPr>
+      <w:r>
+        <w:rPr/>
       </w:r>
     </w:p>
     <w:p>
@@ -494,9 +982,10 @@
           <w:iCs w:val="false"/>
           <w:sz w:val="24"/>
           <w:szCs w:val="24"/>
+          <w:u w:val="none"/>
         </w:rPr>
         <w:tab/>
-        <w:t>Performing a SWOT matrix on Northrop Grumman from a security operations perspective revealed the following:</w:t>
+        <w:t>Addressing the threats mentioned above of employee awareness, training, and timely implementation of updates are crucial when maintaining a strong security posture. Failing to address these weaknesses can result in  avoidable security incidents.</w:t>
       </w:r>
     </w:p>
     <w:p>
@@ -515,17 +1004,54 @@
           <w:szCs w:val="24"/>
           <w:u w:val="single"/>
         </w:rPr>
-        <w:t>Strengths</w:t>
-      </w:r>
-      <w:r>
-        <w:rPr>
-          <w:rFonts w:ascii="Times New Roman" w:hAnsi="Times New Roman"/>
-          <w:i w:val="false"/>
-          <w:iCs w:val="false"/>
-          <w:sz w:val="24"/>
-          <w:szCs w:val="24"/>
-        </w:rPr>
-        <w:t>: Has extensive security hardware and software from having a history of government contracts. Has an experienced security team from doing government contracts.</w:t>
+        <w:t>Increased Risk of Security Breaches</w:t>
+      </w:r>
+      <w:r>
+        <w:rPr>
+          <w:rFonts w:ascii="Times New Roman" w:hAnsi="Times New Roman"/>
+          <w:i w:val="false"/>
+          <w:iCs w:val="false"/>
+          <w:sz w:val="24"/>
+          <w:szCs w:val="24"/>
+          <w:u w:val="none"/>
+        </w:rPr>
+        <w:t>: Not providing proper training, having poor employee comprehension, and not implementing patches and updates in a timely manner can lead to increased risk of breaches.</w:t>
+      </w:r>
+    </w:p>
+    <w:p>
+      <w:pPr>
+        <w:pStyle w:val="Normal"/>
+        <w:spacing w:lineRule="auto" w:line="480"/>
+        <w:jc w:val="left"/>
+        <w:rPr>
+          <w:rFonts w:ascii="Times New Roman" w:hAnsi="Times New Roman"/>
+          <w:i w:val="false"/>
+          <w:i w:val="false"/>
+          <w:iCs w:val="false"/>
+          <w:u w:val="single"/>
+        </w:rPr>
+      </w:pPr>
+      <w:r>
+        <w:rPr>
+          <w:rFonts w:cs="Times New Roman" w:ascii="Times New Roman" w:hAnsi="Times New Roman"/>
+          <w:i w:val="false"/>
+          <w:iCs w:val="false"/>
+          <w:sz w:val="24"/>
+          <w:szCs w:val="24"/>
+          <w:u w:val="single"/>
+        </w:rPr>
+        <w:t>Reduced Effectiveness of Security Controls</w:t>
+      </w:r>
+      <w:r>
+        <w:rPr>
+          <w:rFonts w:cs="Times New Roman" w:ascii="Times New Roman" w:hAnsi="Times New Roman"/>
+          <w:i w:val="false"/>
+          <w:iCs w:val="false"/>
+          <w:sz w:val="24"/>
+          <w:szCs w:val="24"/>
+          <w:u w:val="none"/>
+        </w:rPr>
+        <w:t>: If employees are not knowledgeable about the security controls they are more like to use them in a reduced manner. Similarly if updates and patches are not performed the controls are likely to be used in a reduced state.</w:t>
       </w:r>
     </w:p>
     <w:p>
@@ -537,174 +1063,42 @@
       </w:pPr>
       <w:r>
         <w:rPr>
-          <w:rFonts w:ascii="Times New Roman" w:hAnsi="Times New Roman"/>
-          <w:i w:val="false"/>
-          <w:iCs w:val="false"/>
-          <w:sz w:val="24"/>
-          <w:szCs w:val="24"/>
-          <w:u w:val="single"/>
-        </w:rPr>
-        <w:t>Weaknesses</w:t>
-      </w:r>
-      <w:r>
-        <w:rPr>
-          <w:rFonts w:ascii="Times New Roman" w:hAnsi="Times New Roman"/>
-          <w:i w:val="false"/>
-          <w:iCs w:val="false"/>
-          <w:sz w:val="24"/>
-          <w:szCs w:val="24"/>
-        </w:rPr>
-        <w:t>: Employee awareness and training, slow turn around implementing updates after identification of evolving threats.</w:t>
-      </w:r>
-    </w:p>
-    <w:p>
-      <w:pPr>
-        <w:pStyle w:val="Normal"/>
+          <w:rFonts w:cs="Times New Roman" w:ascii="Times New Roman" w:hAnsi="Times New Roman"/>
+          <w:i w:val="false"/>
+          <w:iCs w:val="false"/>
+          <w:sz w:val="24"/>
+          <w:szCs w:val="24"/>
+          <w:u w:val="single"/>
+        </w:rPr>
+        <w:t>Agitated Compliance and Regulation</w:t>
+      </w:r>
+      <w:r>
+        <w:rPr>
+          <w:rFonts w:cs="Times New Roman" w:ascii="Times New Roman" w:hAnsi="Times New Roman"/>
+          <w:i w:val="false"/>
+          <w:iCs w:val="false"/>
+          <w:sz w:val="24"/>
+          <w:szCs w:val="24"/>
+          <w:u w:val="none"/>
+        </w:rPr>
+        <w:t>: Failing to address employee awareness and applying updates and patches can lead to compliance and regulation issues down the road. Negligent employees can cause all types of havoc within compliance while failing to update systems can also be against regulations.</w:t>
+      </w:r>
+    </w:p>
+    <w:p>
+      <w:pPr>
+        <w:pStyle w:val="TextBody"/>
         <w:spacing w:lineRule="auto" w:line="480"/>
         <w:jc w:val="left"/>
         <w:rPr/>
       </w:pPr>
       <w:r>
-        <w:rPr>
-          <w:rFonts w:ascii="Times New Roman" w:hAnsi="Times New Roman"/>
-          <w:i w:val="false"/>
-          <w:iCs w:val="false"/>
-          <w:sz w:val="24"/>
-          <w:szCs w:val="24"/>
-          <w:u w:val="single"/>
-        </w:rPr>
-        <w:t>Opportunities</w:t>
-      </w:r>
-      <w:r>
-        <w:rPr>
-          <w:rFonts w:ascii="Times New Roman" w:hAnsi="Times New Roman"/>
-          <w:i w:val="false"/>
-          <w:iCs w:val="false"/>
-          <w:sz w:val="24"/>
-          <w:szCs w:val="24"/>
-        </w:rPr>
-        <w:t>:</w:t>
-      </w:r>
-    </w:p>
-    <w:p>
-      <w:pPr>
-        <w:pStyle w:val="Normal"/>
-        <w:spacing w:lineRule="auto" w:line="480"/>
-        <w:jc w:val="left"/>
         <w:rPr/>
-      </w:pPr>
-      <w:r>
-        <w:rPr>
-          <w:rFonts w:ascii="Times New Roman" w:hAnsi="Times New Roman"/>
-          <w:i w:val="false"/>
-          <w:iCs w:val="false"/>
-          <w:sz w:val="24"/>
-          <w:szCs w:val="24"/>
-          <w:u w:val="single"/>
-        </w:rPr>
-        <w:t>Threats</w:t>
-      </w:r>
-      <w:r>
-        <w:rPr>
-          <w:rFonts w:ascii="Times New Roman" w:hAnsi="Times New Roman"/>
-          <w:i w:val="false"/>
-          <w:iCs w:val="false"/>
-          <w:sz w:val="24"/>
-          <w:szCs w:val="24"/>
-        </w:rPr>
-        <w:t>;</w:t>
-      </w:r>
-    </w:p>
-    <w:p>
-      <w:pPr>
-        <w:pStyle w:val="Normal"/>
-        <w:spacing w:lineRule="auto" w:line="480"/>
-        <w:jc w:val="left"/>
-        <w:rPr>
-          <w:rFonts w:ascii="Times New Roman" w:hAnsi="Times New Roman"/>
-          <w:sz w:val="24"/>
-          <w:szCs w:val="24"/>
-        </w:rPr>
-      </w:pPr>
-      <w:r>
-        <w:rPr/>
-      </w:r>
-    </w:p>
-    <w:p>
-      <w:pPr>
-        <w:pStyle w:val="Normal"/>
-        <w:spacing w:lineRule="auto" w:line="480"/>
-        <w:jc w:val="left"/>
-        <w:rPr>
-          <w:rFonts w:ascii="Times New Roman" w:hAnsi="Times New Roman"/>
-          <w:sz w:val="24"/>
-          <w:szCs w:val="24"/>
-        </w:rPr>
-      </w:pPr>
-      <w:r>
-        <w:rPr/>
-      </w:r>
-    </w:p>
-    <w:p>
-      <w:pPr>
-        <w:pStyle w:val="Normal"/>
-        <w:spacing w:lineRule="auto" w:line="240"/>
-        <w:jc w:val="left"/>
-        <w:rPr/>
-      </w:pPr>
-      <w:r>
-        <w:rPr>
-          <w:rFonts w:ascii="Times New Roman" w:hAnsi="Times New Roman"/>
-          <w:i/>
-          <w:iCs/>
-          <w:sz w:val="24"/>
-          <w:szCs w:val="24"/>
-        </w:rPr>
-        <w:t xml:space="preserve"> </w:t>
-      </w:r>
-      <w:r>
-        <w:rPr>
-          <w:rFonts w:ascii="Times New Roman" w:hAnsi="Times New Roman"/>
-          <w:i/>
-          <w:iCs/>
-          <w:sz w:val="24"/>
-          <w:szCs w:val="24"/>
-        </w:rPr>
-        <w:t>strengths include its robust hardware and software security systems, and its experienced team of security professionals.</w:t>
-      </w:r>
-    </w:p>
-    <w:p>
-      <w:pPr>
-        <w:pStyle w:val="Normal"/>
-        <w:spacing w:lineRule="auto" w:line="240"/>
-        <w:jc w:val="left"/>
-        <w:rPr/>
-      </w:pPr>
-      <w:r>
-        <w:rPr>
-          <w:rFonts w:ascii="Times New Roman" w:hAnsi="Times New Roman"/>
-          <w:i/>
-          <w:iCs/>
-          <w:sz w:val="24"/>
-          <w:szCs w:val="24"/>
-        </w:rPr>
-        <w:t xml:space="preserve">  </w:t>
-      </w:r>
-      <w:r>
-        <w:rPr>
-          <w:rFonts w:ascii="Times New Roman" w:hAnsi="Times New Roman"/>
-          <w:i/>
-          <w:iCs/>
-          <w:sz w:val="24"/>
-          <w:szCs w:val="24"/>
-        </w:rPr>
-        <w:t>weaknesses were identified in the areas of employee training and awareness, potential insider threats, and the need to continually update and improve security measures to stay ahead of evolving threats.</w:t>
-      </w:r>
-    </w:p>
-    <w:p>
-      <w:pPr>
-        <w:pStyle w:val="Normal"/>
-        <w:spacing w:lineRule="auto" w:line="240"/>
+      </w:r>
+    </w:p>
+    <w:p>
+      <w:pPr>
+        <w:pStyle w:val="Normal"/>
+        <w:spacing w:lineRule="auto" w:line="480"/>
         <w:jc w:val="left"/>
         <w:rPr>
           <w:rFonts w:ascii="Times New Roman" w:hAnsi="Times New Roman"/>
@@ -713,6 +1107,7 @@
           <w:iCs/>
           <w:sz w:val="24"/>
           <w:szCs w:val="24"/>
+          <w:u w:val="none"/>
         </w:rPr>
       </w:pPr>
       <w:r>
@@ -722,57 +1117,21 @@
     <w:p>
       <w:pPr>
         <w:pStyle w:val="Normal"/>
-        <w:spacing w:lineRule="auto" w:line="240"/>
+        <w:spacing w:lineRule="auto" w:line="480" w:before="0" w:after="160"/>
         <w:jc w:val="left"/>
-        <w:rPr/>
-      </w:pPr>
-      <w:r>
-        <w:rPr>
-          <w:rFonts w:ascii="Times New Roman" w:hAnsi="Times New Roman"/>
+        <w:rPr>
+          <w:rFonts w:ascii="Times New Roman" w:hAnsi="Times New Roman"/>
+          <w:i/>
           <w:i/>
           <w:iCs/>
           <w:sz w:val="24"/>
           <w:szCs w:val="24"/>
         </w:rPr>
-        <w:t xml:space="preserve"> </w:t>
-      </w:r>
-      <w:r>
-        <w:rPr>
-          <w:rFonts w:ascii="Times New Roman" w:hAnsi="Times New Roman"/>
-          <w:i/>
-          <w:iCs/>
-          <w:sz w:val="24"/>
-          <w:szCs w:val="24"/>
-        </w:rPr>
-        <w:t xml:space="preserve">Opportunities were found in the potential to expand the use of advanced technologies such as artificial intelligence and machine learning in security operations, </w:t>
-      </w:r>
-    </w:p>
-    <w:p>
-      <w:pPr>
-        <w:pStyle w:val="Normal"/>
-        <w:spacing w:lineRule="auto" w:line="240" w:before="0" w:after="160"/>
-        <w:jc w:val="left"/>
-        <w:rPr/>
-      </w:pPr>
-      <w:r>
-        <w:rPr>
-          <w:rFonts w:ascii="Times New Roman" w:hAnsi="Times New Roman"/>
-          <w:i/>
-          <w:iCs/>
-          <w:sz w:val="24"/>
-          <w:szCs w:val="24"/>
-        </w:rPr>
-        <w:t xml:space="preserve"> </w:t>
-      </w:r>
-      <w:r>
-        <w:rPr>
-          <w:rFonts w:ascii="Times New Roman" w:hAnsi="Times New Roman"/>
-          <w:i/>
-          <w:iCs/>
-          <w:sz w:val="24"/>
-          <w:szCs w:val="24"/>
-        </w:rPr>
-        <w:t>threats included the growing sophistication of cyber attacks and the need to comply with evolving regulatory requirements.</w:t>
+      </w:pPr>
+      <w:r>
+        <w:rPr>
+          <w:u w:val="none"/>
+        </w:rPr>
       </w:r>
     </w:p>
     <w:sectPr>
@@ -1255,6 +1614,11 @@
     <w:name w:val="Line Numbering"/>
     <w:rPr/>
   </w:style>
+  <w:style w:type="character" w:styleId="NumberingSymbols">
+    <w:name w:val="Numbering Symbols"/>
+    <w:qFormat/>
+    <w:rPr/>
+  </w:style>
   <w:style w:type="paragraph" w:styleId="Heading">
     <w:name w:val="Heading"/>
     <w:basedOn w:val="Normal"/>

--- a/phd/ISEC635/assignment1/Assignment_1_Eric_Webb.docx
+++ b/phd/ISEC635/assignment1/Assignment_1_Eric_Webb.docx
@@ -16,9 +16,9 @@
       </w:pPr>
       <w:r>
         <w:rPr>
-          <w:rFonts w:ascii="Times New Roman" w:hAnsi="Times New Roman"/>
-          <w:sz w:val="24"/>
-          <w:szCs w:val="24"/>
+          <w:rFonts w:cs="Times New Roman"/>
+          <w:i w:val="false"/>
+          <w:iCs w:val="false"/>
         </w:rPr>
       </w:r>
     </w:p>
@@ -36,9 +36,9 @@
       </w:pPr>
       <w:r>
         <w:rPr>
-          <w:rFonts w:ascii="Times New Roman" w:hAnsi="Times New Roman"/>
-          <w:sz w:val="24"/>
-          <w:szCs w:val="24"/>
+          <w:rFonts w:cs="Times New Roman"/>
+          <w:i w:val="false"/>
+          <w:iCs w:val="false"/>
         </w:rPr>
       </w:r>
     </w:p>
@@ -390,17 +390,46 @@
           <w:szCs w:val="24"/>
         </w:rPr>
         <w:tab/>
-        <w:t xml:space="preserve">The company of Northrop Grumman has a strong reputation for providing and innovating solutions within the aerospace and defense sectors. </w:t>
-      </w:r>
-      <w:r>
-        <w:rPr>
-          <w:rFonts w:ascii="Times New Roman" w:hAnsi="Times New Roman"/>
-          <w:i w:val="false"/>
-          <w:iCs w:val="false"/>
-          <w:sz w:val="24"/>
-          <w:szCs w:val="24"/>
-        </w:rPr>
-        <w:t>It is imperative for an organization like this to maintain a strong information security posture to protect sensitive data and systems from cyber threats. This is needed to succeed in these highly competitive markets.</w:t>
+      </w:r>
+      <w:r>
+        <w:rPr>
+          <w:rFonts w:ascii="Times New Roman" w:hAnsi="Times New Roman"/>
+          <w:i w:val="false"/>
+          <w:iCs w:val="false"/>
+          <w:sz w:val="24"/>
+          <w:szCs w:val="24"/>
+        </w:rPr>
+        <w:t xml:space="preserve">Its no secret </w:t>
+      </w:r>
+      <w:r>
+        <w:rPr>
+          <w:rFonts w:ascii="Times New Roman" w:hAnsi="Times New Roman"/>
+          <w:i w:val="false"/>
+          <w:iCs w:val="false"/>
+          <w:sz w:val="24"/>
+          <w:szCs w:val="24"/>
+        </w:rPr>
+        <w:t xml:space="preserve">Northrop Grumman has a strong reputation for providing and innovating solutions within the aerospace and defense sectors. It is imperative for an organization like this to maintain a strong information security posture to protect sensitive data and systems from cyber threats </w:t>
+      </w:r>
+      <w:r>
+        <w:rPr>
+          <w:rFonts w:ascii="Times New Roman" w:hAnsi="Times New Roman"/>
+          <w:i w:val="false"/>
+          <w:iCs w:val="false"/>
+          <w:sz w:val="24"/>
+          <w:szCs w:val="24"/>
+        </w:rPr>
+        <w:t xml:space="preserve">and is </w:t>
+      </w:r>
+      <w:r>
+        <w:rPr>
+          <w:rFonts w:ascii="Times New Roman" w:hAnsi="Times New Roman"/>
+          <w:i w:val="false"/>
+          <w:iCs w:val="false"/>
+          <w:sz w:val="24"/>
+          <w:szCs w:val="24"/>
+        </w:rPr>
+        <w:t>needed to succeed in these highly competitive markets.</w:t>
       </w:r>
     </w:p>
     <w:p>
@@ -430,37 +459,7 @@
           <w:sz w:val="24"/>
           <w:szCs w:val="24"/>
         </w:rPr>
-        <w:t xml:space="preserve">To maintain good security </w:t>
-      </w:r>
-      <w:r>
-        <w:rPr>
-          <w:rFonts w:ascii="Times New Roman" w:hAnsi="Times New Roman"/>
-          <w:i w:val="false"/>
-          <w:iCs w:val="false"/>
-          <w:sz w:val="24"/>
-          <w:szCs w:val="24"/>
-        </w:rPr>
-        <w:t>operations</w:t>
-      </w:r>
-      <w:r>
-        <w:rPr>
-          <w:rFonts w:ascii="Times New Roman" w:hAnsi="Times New Roman"/>
-          <w:i w:val="false"/>
-          <w:iCs w:val="false"/>
-          <w:sz w:val="24"/>
-          <w:szCs w:val="24"/>
-        </w:rPr>
-        <w:t xml:space="preserve">,  Northrop employs a combination of software, hardware, practices, and people. </w:t>
-      </w:r>
-      <w:r>
-        <w:rPr>
-          <w:rFonts w:ascii="Times New Roman" w:hAnsi="Times New Roman"/>
-          <w:i w:val="false"/>
-          <w:iCs w:val="false"/>
-          <w:sz w:val="24"/>
-          <w:szCs w:val="24"/>
-        </w:rPr>
-        <w:t>This is done by implementing good security functions such as firewalls , intrusion detection, intrusion prevention, access controls, policies, procedures, training, and having a dedicated team of security professionals.</w:t>
+        <w:t>To maintain good security operations,  Northrop employs a combination of software, hardware, practices, and people. This is done by implementing good security functions such as firewalls , intrusion detection, intrusion prevention, access controls, policies, procedures, training, and having a dedicated team of security professionals.</w:t>
       </w:r>
     </w:p>
     <w:p>
@@ -656,7 +655,11 @@
       </w:pPr>
       <w:r>
         <w:rPr>
-          <w:rFonts w:ascii="Times New Roman" w:hAnsi="Times New Roman"/>
+          <w:i w:val="false"/>
+          <w:iCs w:val="false"/>
+          <w:sz w:val="24"/>
+          <w:szCs w:val="24"/>
+          <w:u w:val="none"/>
         </w:rPr>
       </w:r>
     </w:p>
@@ -707,7 +710,26 @@
           <w:szCs w:val="24"/>
           <w:u w:val="none"/>
         </w:rPr>
-        <w:t xml:space="preserve">: </w:t>
+        <w:t>: Provide the funding for security initiatives, monitor organizations compliance, and set security policies and guidelines.</w:t>
+      </w:r>
+    </w:p>
+    <w:p>
+      <w:pPr>
+        <w:pStyle w:val="Normal"/>
+        <w:spacing w:lineRule="auto" w:line="480"/>
+        <w:rPr>
+          <w:rFonts w:ascii="Times New Roman" w:hAnsi="Times New Roman"/>
+          <w:u w:val="single"/>
+        </w:rPr>
+      </w:pPr>
+      <w:r>
+        <w:rPr>
+          <w:rFonts w:cs="Times New Roman" w:ascii="Times New Roman" w:hAnsi="Times New Roman"/>
+          <w:sz w:val="24"/>
+          <w:szCs w:val="24"/>
+          <w:u w:val="single"/>
+        </w:rPr>
+        <w:t>Senior Management</w:t>
       </w:r>
       <w:r>
         <w:rPr>
@@ -716,26 +738,26 @@
           <w:szCs w:val="24"/>
           <w:u w:val="none"/>
         </w:rPr>
-        <w:t>Provide the funding for security initiatives, monitor organizations compliance, and set security policies and guidelines.</w:t>
-      </w:r>
-    </w:p>
-    <w:p>
-      <w:pPr>
-        <w:pStyle w:val="Normal"/>
-        <w:spacing w:lineRule="auto" w:line="480"/>
-        <w:rPr>
-          <w:rFonts w:ascii="Times New Roman" w:hAnsi="Times New Roman"/>
-          <w:u w:val="single"/>
-        </w:rPr>
-      </w:pPr>
-      <w:r>
-        <w:rPr>
-          <w:rFonts w:cs="Times New Roman" w:ascii="Times New Roman" w:hAnsi="Times New Roman"/>
-          <w:sz w:val="24"/>
-          <w:szCs w:val="24"/>
-          <w:u w:val="single"/>
-        </w:rPr>
-        <w:t>Senior Management</w:t>
+        <w:t>: Implements security policies and guidelines set by the Board of Directors. They ensure security initiatives align with the overall strategy, while simultaneously managing risk.</w:t>
+      </w:r>
+    </w:p>
+    <w:p>
+      <w:pPr>
+        <w:pStyle w:val="Normal"/>
+        <w:spacing w:lineRule="auto" w:line="480"/>
+        <w:rPr>
+          <w:rFonts w:ascii="Times New Roman" w:hAnsi="Times New Roman"/>
+          <w:u w:val="single"/>
+        </w:rPr>
+      </w:pPr>
+      <w:r>
+        <w:rPr>
+          <w:rFonts w:cs="Times New Roman" w:ascii="Times New Roman" w:hAnsi="Times New Roman"/>
+          <w:sz w:val="24"/>
+          <w:szCs w:val="24"/>
+          <w:u w:val="single"/>
+        </w:rPr>
+        <w:t>Chief Information Security Officer</w:t>
       </w:r>
       <w:r>
         <w:rPr>
@@ -744,7 +766,23 @@
           <w:szCs w:val="24"/>
           <w:u w:val="none"/>
         </w:rPr>
-        <w:t xml:space="preserve">: </w:t>
+        <w:t>: Responsible for the security posture of the organization. They create policies and procedures, handle incidents, oversee the security program, and provide guidance to the senior management.</w:t>
+      </w:r>
+    </w:p>
+    <w:p>
+      <w:pPr>
+        <w:pStyle w:val="Normal"/>
+        <w:spacing w:lineRule="auto" w:line="480"/>
+        <w:rPr/>
+      </w:pPr>
+      <w:r>
+        <w:rPr>
+          <w:rFonts w:cs="Times New Roman" w:ascii="Times New Roman" w:hAnsi="Times New Roman"/>
+          <w:sz w:val="24"/>
+          <w:szCs w:val="24"/>
+          <w:u w:val="single"/>
+        </w:rPr>
+        <w:t>IT Management</w:t>
       </w:r>
       <w:r>
         <w:rPr>
@@ -753,26 +791,26 @@
           <w:szCs w:val="24"/>
           <w:u w:val="none"/>
         </w:rPr>
-        <w:t>Implements security policies and guidelines set by the Board of Directors. They ensure security initiatives align with the overall strategy, while simultaneously managing risk.</w:t>
-      </w:r>
-    </w:p>
-    <w:p>
-      <w:pPr>
-        <w:pStyle w:val="Normal"/>
-        <w:spacing w:lineRule="auto" w:line="480"/>
-        <w:rPr>
-          <w:rFonts w:ascii="Times New Roman" w:hAnsi="Times New Roman"/>
-          <w:u w:val="single"/>
-        </w:rPr>
-      </w:pPr>
-      <w:r>
-        <w:rPr>
-          <w:rFonts w:cs="Times New Roman" w:ascii="Times New Roman" w:hAnsi="Times New Roman"/>
-          <w:sz w:val="24"/>
-          <w:szCs w:val="24"/>
-          <w:u w:val="single"/>
-        </w:rPr>
-        <w:t>Chief Information Security Officer</w:t>
+        <w:t xml:space="preserve">: Oversees implementation of security controls. They also monitor events, mitigates threats, and patch vulnerabilities. </w:t>
+      </w:r>
+    </w:p>
+    <w:p>
+      <w:pPr>
+        <w:pStyle w:val="Normal"/>
+        <w:spacing w:lineRule="auto" w:line="480"/>
+        <w:rPr>
+          <w:rFonts w:ascii="Times New Roman" w:hAnsi="Times New Roman"/>
+          <w:u w:val="single"/>
+        </w:rPr>
+      </w:pPr>
+      <w:r>
+        <w:rPr>
+          <w:rFonts w:cs="Times New Roman" w:ascii="Times New Roman" w:hAnsi="Times New Roman"/>
+          <w:sz w:val="24"/>
+          <w:szCs w:val="24"/>
+          <w:u w:val="single"/>
+        </w:rPr>
+        <w:t>Functional Area Management</w:t>
       </w:r>
       <w:r>
         <w:rPr>
@@ -781,7 +819,26 @@
           <w:szCs w:val="24"/>
           <w:u w:val="none"/>
         </w:rPr>
-        <w:t xml:space="preserve">: </w:t>
+        <w:t>: A more specialized management that focuses on their respective areas. They ensure personnel are trained and can perform their duties within their responsibilities.</w:t>
+      </w:r>
+    </w:p>
+    <w:p>
+      <w:pPr>
+        <w:pStyle w:val="Normal"/>
+        <w:spacing w:lineRule="auto" w:line="480"/>
+        <w:rPr>
+          <w:rFonts w:ascii="Times New Roman" w:hAnsi="Times New Roman"/>
+          <w:u w:val="single"/>
+        </w:rPr>
+      </w:pPr>
+      <w:r>
+        <w:rPr>
+          <w:rFonts w:cs="Times New Roman" w:ascii="Times New Roman" w:hAnsi="Times New Roman"/>
+          <w:sz w:val="24"/>
+          <w:szCs w:val="24"/>
+          <w:u w:val="single"/>
+        </w:rPr>
+        <w:t>Information Security Personnel</w:t>
       </w:r>
       <w:r>
         <w:rPr>
@@ -790,133 +847,7 @@
           <w:szCs w:val="24"/>
           <w:u w:val="none"/>
         </w:rPr>
-        <w:t>Responsible for the security posture of the organization. They create policies and procedures, handle incidents, oversee the security program, and provide guidance to the senior management.</w:t>
-      </w:r>
-    </w:p>
-    <w:p>
-      <w:pPr>
-        <w:pStyle w:val="Normal"/>
-        <w:spacing w:lineRule="auto" w:line="480"/>
-        <w:rPr/>
-      </w:pPr>
-      <w:r>
-        <w:rPr>
-          <w:rFonts w:cs="Times New Roman" w:ascii="Times New Roman" w:hAnsi="Times New Roman"/>
-          <w:sz w:val="24"/>
-          <w:szCs w:val="24"/>
-          <w:u w:val="single"/>
-        </w:rPr>
-        <w:t>IT Management</w:t>
-      </w:r>
-      <w:r>
-        <w:rPr>
-          <w:rFonts w:cs="Times New Roman" w:ascii="Times New Roman" w:hAnsi="Times New Roman"/>
-          <w:sz w:val="24"/>
-          <w:szCs w:val="24"/>
-          <w:u w:val="none"/>
-        </w:rPr>
-        <w:t xml:space="preserve">: </w:t>
-      </w:r>
-      <w:r>
-        <w:rPr>
-          <w:rFonts w:cs="Times New Roman" w:ascii="Times New Roman" w:hAnsi="Times New Roman"/>
-          <w:sz w:val="24"/>
-          <w:szCs w:val="24"/>
-          <w:u w:val="none"/>
-        </w:rPr>
-        <w:t xml:space="preserve">Oversees implementation of security controls. They also monitor events, mitigates threats, and patch vulnerabilities. </w:t>
-      </w:r>
-    </w:p>
-    <w:p>
-      <w:pPr>
-        <w:pStyle w:val="Normal"/>
-        <w:spacing w:lineRule="auto" w:line="480"/>
-        <w:rPr>
-          <w:rFonts w:ascii="Times New Roman" w:hAnsi="Times New Roman"/>
-          <w:u w:val="single"/>
-        </w:rPr>
-      </w:pPr>
-      <w:r>
-        <w:rPr>
-          <w:rFonts w:cs="Times New Roman" w:ascii="Times New Roman" w:hAnsi="Times New Roman"/>
-          <w:sz w:val="24"/>
-          <w:szCs w:val="24"/>
-          <w:u w:val="single"/>
-        </w:rPr>
-        <w:t>Functional Area Management</w:t>
-      </w:r>
-      <w:r>
-        <w:rPr>
-          <w:rFonts w:cs="Times New Roman" w:ascii="Times New Roman" w:hAnsi="Times New Roman"/>
-          <w:sz w:val="24"/>
-          <w:szCs w:val="24"/>
-          <w:u w:val="none"/>
-        </w:rPr>
-        <w:t xml:space="preserve">: </w:t>
-      </w:r>
-      <w:r>
-        <w:rPr>
-          <w:rFonts w:cs="Times New Roman" w:ascii="Times New Roman" w:hAnsi="Times New Roman"/>
-          <w:sz w:val="24"/>
-          <w:szCs w:val="24"/>
-          <w:u w:val="none"/>
-        </w:rPr>
-        <w:t>A more specialized management that focuses on their respective areas. They ensure personnel are trained and can perform their duties within their responsibilities.</w:t>
-      </w:r>
-    </w:p>
-    <w:p>
-      <w:pPr>
-        <w:pStyle w:val="Normal"/>
-        <w:spacing w:lineRule="auto" w:line="480"/>
-        <w:rPr>
-          <w:rFonts w:ascii="Times New Roman" w:hAnsi="Times New Roman"/>
-          <w:u w:val="single"/>
-        </w:rPr>
-      </w:pPr>
-      <w:r>
-        <w:rPr>
-          <w:rFonts w:cs="Times New Roman" w:ascii="Times New Roman" w:hAnsi="Times New Roman"/>
-          <w:sz w:val="24"/>
-          <w:szCs w:val="24"/>
-          <w:u w:val="single"/>
-        </w:rPr>
-        <w:t xml:space="preserve">Information Security </w:t>
-      </w:r>
-      <w:r>
-        <w:rPr>
-          <w:rFonts w:cs="Times New Roman" w:ascii="Times New Roman" w:hAnsi="Times New Roman"/>
-          <w:sz w:val="24"/>
-          <w:szCs w:val="24"/>
-          <w:u w:val="single"/>
-        </w:rPr>
-        <w:t>P</w:t>
-      </w:r>
-      <w:r>
-        <w:rPr>
-          <w:rFonts w:cs="Times New Roman" w:ascii="Times New Roman" w:hAnsi="Times New Roman"/>
-          <w:sz w:val="24"/>
-          <w:szCs w:val="24"/>
-          <w:u w:val="single"/>
-        </w:rPr>
-        <w:t>ersonnel</w:t>
-      </w:r>
-      <w:r>
-        <w:rPr>
-          <w:rFonts w:cs="Times New Roman" w:ascii="Times New Roman" w:hAnsi="Times New Roman"/>
-          <w:sz w:val="24"/>
-          <w:szCs w:val="24"/>
-          <w:u w:val="none"/>
-        </w:rPr>
-        <w:t xml:space="preserve">: </w:t>
-      </w:r>
-      <w:r>
-        <w:rPr>
-          <w:rFonts w:cs="Times New Roman" w:ascii="Times New Roman" w:hAnsi="Times New Roman"/>
-          <w:sz w:val="24"/>
-          <w:szCs w:val="24"/>
-          <w:u w:val="none"/>
-        </w:rPr>
-        <w:t>Implement and maintain security controls by monitoring, managing, and reacting to security events.</w:t>
+        <w:t>: Implement and maintain security controls by monitoring, managing, and reacting to security events.</w:t>
       </w:r>
     </w:p>
     <w:p>
@@ -965,7 +896,14 @@
         </w:rPr>
       </w:pPr>
       <w:r>
-        <w:rPr/>
+        <w:rPr>
+          <w:rFonts w:cs="Times New Roman" w:ascii="Times New Roman" w:hAnsi="Times New Roman"/>
+          <w:i w:val="false"/>
+          <w:iCs w:val="false"/>
+          <w:sz w:val="24"/>
+          <w:szCs w:val="24"/>
+          <w:u w:val="none"/>
+        </w:rPr>
       </w:r>
     </w:p>
     <w:p>
@@ -985,7 +923,7 @@
           <w:u w:val="none"/>
         </w:rPr>
         <w:tab/>
-        <w:t>Addressing the threats mentioned above of employee awareness, training, and timely implementation of updates are crucial when maintaining a strong security posture. Failing to address these weaknesses can result in  avoidable security incidents.</w:t>
+        <w:t>Addressing the threats mentioned above of employee awareness, training, and timely implementation of updates are crucial when maintaining a strong security posture. Failing to address these weaknesses can result in avoidable security incidents.</w:t>
       </w:r>
     </w:p>
     <w:p>
@@ -1111,7 +1049,14 @@
         </w:rPr>
       </w:pPr>
       <w:r>
-        <w:rPr/>
+        <w:rPr>
+          <w:rFonts w:ascii="Times New Roman" w:hAnsi="Times New Roman"/>
+          <w:i/>
+          <w:iCs/>
+          <w:sz w:val="24"/>
+          <w:szCs w:val="24"/>
+          <w:u w:val="none"/>
+        </w:rPr>
       </w:r>
     </w:p>
     <w:p>
@@ -1129,9 +1074,7 @@
         </w:rPr>
       </w:pPr>
       <w:r>
-        <w:rPr>
-          <w:u w:val="none"/>
-        </w:rPr>
+        <w:rPr/>
       </w:r>
     </w:p>
     <w:sectPr>
@@ -1187,7 +1130,6 @@
     <w:rPrDefault>
       <w:rPr>
         <w:rFonts w:ascii="Calibri" w:hAnsi="Calibri" w:eastAsia="等线" w:cs="" w:asciiTheme="minorHAnsi" w:cstheme="minorBidi" w:eastAsiaTheme="minorEastAsia" w:hAnsiTheme="minorHAnsi"/>
-        <w:sz w:val="22"/>
         <w:szCs w:val="22"/>
         <w:lang w:val="en-US" w:eastAsia="zh-CN" w:bidi="ar-SA"/>
       </w:rPr>
@@ -1581,6 +1523,7 @@
     <w:qFormat/>
     <w:pPr>
       <w:widowControl/>
+      <w:suppressAutoHyphens w:val="true"/>
       <w:bidi w:val="0"/>
       <w:spacing w:lineRule="auto" w:line="259" w:before="0" w:after="160"/>
       <w:jc w:val="left"/>

--- a/phd/ISEC635/assignment1/Assignment_1_Eric_Webb.docx
+++ b/phd/ISEC635/assignment1/Assignment_1_Eric_Webb.docx
@@ -136,7 +136,7 @@
           <w:sz w:val="24"/>
           <w:szCs w:val="24"/>
         </w:rPr>
-        <w:t>Assignment  1: Executive Summary of Northrop Grumman's Security Operations.</w:t>
+        <w:t>Assignment  1: Executive Summary of Lockheed Martin's Security Operations.</w:t>
       </w:r>
     </w:p>
     <w:p>
@@ -390,46 +390,7 @@
           <w:szCs w:val="24"/>
         </w:rPr>
         <w:tab/>
-      </w:r>
-      <w:r>
-        <w:rPr>
-          <w:rFonts w:ascii="Times New Roman" w:hAnsi="Times New Roman"/>
-          <w:i w:val="false"/>
-          <w:iCs w:val="false"/>
-          <w:sz w:val="24"/>
-          <w:szCs w:val="24"/>
-        </w:rPr>
-        <w:t xml:space="preserve">Its no secret </w:t>
-      </w:r>
-      <w:r>
-        <w:rPr>
-          <w:rFonts w:ascii="Times New Roman" w:hAnsi="Times New Roman"/>
-          <w:i w:val="false"/>
-          <w:iCs w:val="false"/>
-          <w:sz w:val="24"/>
-          <w:szCs w:val="24"/>
-        </w:rPr>
-        <w:t xml:space="preserve">Northrop Grumman has a strong reputation for providing and innovating solutions within the aerospace and defense sectors. It is imperative for an organization like this to maintain a strong information security posture to protect sensitive data and systems from cyber threats </w:t>
-      </w:r>
-      <w:r>
-        <w:rPr>
-          <w:rFonts w:ascii="Times New Roman" w:hAnsi="Times New Roman"/>
-          <w:i w:val="false"/>
-          <w:iCs w:val="false"/>
-          <w:sz w:val="24"/>
-          <w:szCs w:val="24"/>
-        </w:rPr>
-        <w:t xml:space="preserve">and is </w:t>
-      </w:r>
-      <w:r>
-        <w:rPr>
-          <w:rFonts w:ascii="Times New Roman" w:hAnsi="Times New Roman"/>
-          <w:i w:val="false"/>
-          <w:iCs w:val="false"/>
-          <w:sz w:val="24"/>
-          <w:szCs w:val="24"/>
-        </w:rPr>
-        <w:t>needed to succeed in these highly competitive markets.</w:t>
+        <w:t>Its no secret Lockheed Martin has a strong reputation for providing and innovating solutions within the aerospace and defense sectors. It is imperative for an organization like this to maintain a strong information security posture to protect sensitive data and systems from cyber threats and is needed to succeed in these highly competitive markets.</w:t>
       </w:r>
     </w:p>
     <w:p>
@@ -459,7 +420,7 @@
           <w:sz w:val="24"/>
           <w:szCs w:val="24"/>
         </w:rPr>
-        <w:t>To maintain good security operations,  Northrop employs a combination of software, hardware, practices, and people. This is done by implementing good security functions such as firewalls , intrusion detection, intrusion prevention, access controls, policies, procedures, training, and having a dedicated team of security professionals.</w:t>
+        <w:t>To maintain good security operations,  Lockheed employs a combination of software, hardware, practices, and people. This is done by implementing good security functions such as firewalls , intrusion detection, intrusion prevention, access controls, policies, procedures, training, and having a dedicated team of security professionals.</w:t>
       </w:r>
     </w:p>
     <w:p>
@@ -480,7 +441,7 @@
           <w:szCs w:val="24"/>
         </w:rPr>
         <w:tab/>
-        <w:t>To help assess Northrop Grumman’s security posture, a Strengths-Weaknesses-Opportunities-Threats (SWOT) matrix was conducted. A SWOT matrix is a tool that can be used to help define the SWOT properties in an organization.</w:t>
+        <w:t>To help assess Lockheed Martin’s security posture, a Strengths-Weaknesses-Opportunities-Threats (SWOT) matrix was conducted. A SWOT matrix is a tool that can be used to help define the SWOT properties in an organization.</w:t>
       </w:r>
     </w:p>
     <w:p>
@@ -501,7 +462,29 @@
           <w:szCs w:val="24"/>
           <w:u w:val="single"/>
         </w:rPr>
-        <w:t>SWOT Matrix of Northrop Grumman Security Operations</w:t>
+        <w:t>SWOT Matrix of Lockheed Martin’</w:t>
+      </w:r>
+      <w:r>
+        <w:rPr>
+          <w:rFonts w:ascii="Times New Roman" w:hAnsi="Times New Roman"/>
+          <w:i w:val="false"/>
+          <w:iCs w:val="false"/>
+          <w:sz w:val="24"/>
+          <w:szCs w:val="24"/>
+          <w:u w:val="single"/>
+        </w:rPr>
+        <w:t>s</w:t>
+      </w:r>
+      <w:r>
+        <w:rPr>
+          <w:rFonts w:ascii="Times New Roman" w:hAnsi="Times New Roman"/>
+          <w:i w:val="false"/>
+          <w:iCs w:val="false"/>
+          <w:sz w:val="24"/>
+          <w:szCs w:val="24"/>
+          <w:u w:val="single"/>
+        </w:rPr>
+        <w:t xml:space="preserve"> Security Operations</w:t>
       </w:r>
       <w:r>
         <w:rPr>

--- a/phd/ISEC635/assignment1/Assignment_1_Eric_Webb.docx
+++ b/phd/ISEC635/assignment1/Assignment_1_Eric_Webb.docx
@@ -136,6 +136,31 @@
           <w:sz w:val="24"/>
           <w:szCs w:val="24"/>
         </w:rPr>
+        <w:t>Professor Ling Wang</w:t>
+      </w:r>
+    </w:p>
+    <w:p>
+      <w:pPr>
+        <w:pStyle w:val="Normal"/>
+        <w:spacing w:lineRule="auto" w:line="480"/>
+        <w:jc w:val="center"/>
+        <w:rPr>
+          <w:rFonts w:ascii="Times New Roman" w:hAnsi="Times New Roman"/>
+          <w:i w:val="false"/>
+          <w:i w:val="false"/>
+          <w:iCs w:val="false"/>
+          <w:sz w:val="24"/>
+          <w:szCs w:val="24"/>
+        </w:rPr>
+      </w:pPr>
+      <w:r>
+        <w:rPr>
+          <w:rFonts w:cs="Times New Roman" w:ascii="Times New Roman" w:hAnsi="Times New Roman"/>
+          <w:i w:val="false"/>
+          <w:iCs w:val="false"/>
+          <w:sz w:val="24"/>
+          <w:szCs w:val="24"/>
+        </w:rPr>
         <w:t>Assignment  1: Executive Summary of Lockheed Martin's Security Operations.</w:t>
       </w:r>
     </w:p>
@@ -390,7 +415,149 @@
           <w:szCs w:val="24"/>
         </w:rPr>
         <w:tab/>
-        <w:t>Its no secret Lockheed Martin has a strong reputation for providing and innovating solutions within the aerospace and defense sectors. It is imperative for an organization like this to maintain a strong information security posture to protect sensitive data and systems from cyber threats and is needed to succeed in these highly competitive markets.</w:t>
+        <w:t>It</w:t>
+      </w:r>
+      <w:r>
+        <w:rPr>
+          <w:rFonts w:eastAsia="等线" w:cs="" w:ascii="Times New Roman" w:hAnsi="Times New Roman" w:cstheme="minorBidi" w:eastAsiaTheme="minorEastAsia"/>
+          <w:i w:val="false"/>
+          <w:iCs w:val="false"/>
+          <w:color w:val="auto"/>
+          <w:kern w:val="0"/>
+          <w:sz w:val="24"/>
+          <w:szCs w:val="24"/>
+          <w:lang w:val="en-US" w:eastAsia="zh-CN" w:bidi="ar-SA"/>
+        </w:rPr>
+        <w:t xml:space="preserve"> is </w:t>
+      </w:r>
+      <w:r>
+        <w:rPr>
+          <w:rFonts w:ascii="Times New Roman" w:hAnsi="Times New Roman"/>
+          <w:i w:val="false"/>
+          <w:iCs w:val="false"/>
+          <w:sz w:val="24"/>
+          <w:szCs w:val="24"/>
+        </w:rPr>
+        <w:t xml:space="preserve">no secret </w:t>
+      </w:r>
+      <w:r>
+        <w:rPr>
+          <w:rFonts w:ascii="Times New Roman" w:hAnsi="Times New Roman"/>
+          <w:i w:val="false"/>
+          <w:iCs w:val="false"/>
+          <w:sz w:val="24"/>
+          <w:szCs w:val="24"/>
+        </w:rPr>
+        <w:t xml:space="preserve">that </w:t>
+      </w:r>
+      <w:r>
+        <w:rPr>
+          <w:rFonts w:ascii="Times New Roman" w:hAnsi="Times New Roman"/>
+          <w:i w:val="false"/>
+          <w:iCs w:val="false"/>
+          <w:sz w:val="24"/>
+          <w:szCs w:val="24"/>
+        </w:rPr>
+        <w:t xml:space="preserve">Lockheed Martin has a strong reputation for providing and innovating solutions within the aerospace and defense </w:t>
+      </w:r>
+      <w:r>
+        <w:rPr>
+          <w:rFonts w:eastAsia="等线" w:cs="" w:ascii="Times New Roman" w:hAnsi="Times New Roman" w:cstheme="minorBidi" w:eastAsiaTheme="minorEastAsia"/>
+          <w:i w:val="false"/>
+          <w:iCs w:val="false"/>
+          <w:color w:val="auto"/>
+          <w:kern w:val="0"/>
+          <w:sz w:val="24"/>
+          <w:szCs w:val="24"/>
+          <w:lang w:val="en-US" w:eastAsia="zh-CN" w:bidi="ar-SA"/>
+        </w:rPr>
+        <w:t>industries</w:t>
+      </w:r>
+      <w:r>
+        <w:rPr>
+          <w:rFonts w:ascii="Times New Roman" w:hAnsi="Times New Roman"/>
+          <w:i w:val="false"/>
+          <w:iCs w:val="false"/>
+          <w:sz w:val="24"/>
+          <w:szCs w:val="24"/>
+        </w:rPr>
+        <w:t>. It is imperative for an organization like</w:t>
+      </w:r>
+      <w:r>
+        <w:rPr>
+          <w:rFonts w:ascii="Times New Roman" w:hAnsi="Times New Roman"/>
+          <w:i w:val="false"/>
+          <w:iCs w:val="false"/>
+          <w:sz w:val="24"/>
+          <w:szCs w:val="24"/>
+        </w:rPr>
+        <w:t xml:space="preserve"> Lockheed</w:t>
+      </w:r>
+      <w:r>
+        <w:rPr>
+          <w:rFonts w:ascii="Times New Roman" w:hAnsi="Times New Roman"/>
+          <w:i w:val="false"/>
+          <w:iCs w:val="false"/>
+          <w:sz w:val="24"/>
+          <w:szCs w:val="24"/>
+        </w:rPr>
+        <w:t xml:space="preserve"> to maintain a strong information security posture to protect systems from cyber threats. </w:t>
+      </w:r>
+      <w:r>
+        <w:rPr>
+          <w:rFonts w:eastAsia="等线" w:cs="" w:ascii="Times New Roman" w:hAnsi="Times New Roman" w:cstheme="minorBidi" w:eastAsiaTheme="minorEastAsia"/>
+          <w:i w:val="false"/>
+          <w:iCs w:val="false"/>
+          <w:color w:val="auto"/>
+          <w:kern w:val="0"/>
+          <w:sz w:val="24"/>
+          <w:szCs w:val="24"/>
+          <w:lang w:val="en-US" w:eastAsia="zh-CN" w:bidi="ar-SA"/>
+        </w:rPr>
+        <w:t>Cyber protection</w:t>
+      </w:r>
+      <w:r>
+        <w:rPr>
+          <w:rFonts w:ascii="Times New Roman" w:hAnsi="Times New Roman"/>
+          <w:i w:val="false"/>
+          <w:iCs w:val="false"/>
+          <w:sz w:val="24"/>
+          <w:szCs w:val="24"/>
+        </w:rPr>
+        <w:t xml:space="preserve"> </w:t>
+      </w:r>
+      <w:r>
+        <w:rPr>
+          <w:rFonts w:ascii="Times New Roman" w:hAnsi="Times New Roman"/>
+          <w:i w:val="false"/>
+          <w:iCs w:val="false"/>
+          <w:sz w:val="24"/>
+          <w:szCs w:val="24"/>
+        </w:rPr>
+        <w:t xml:space="preserve">is needed to succeed in </w:t>
+      </w:r>
+      <w:r>
+        <w:rPr>
+          <w:rFonts w:eastAsia="等线" w:cs="" w:ascii="Times New Roman" w:hAnsi="Times New Roman" w:cstheme="minorBidi" w:eastAsiaTheme="minorEastAsia"/>
+          <w:i w:val="false"/>
+          <w:iCs w:val="false"/>
+          <w:color w:val="auto"/>
+          <w:kern w:val="0"/>
+          <w:sz w:val="24"/>
+          <w:szCs w:val="24"/>
+          <w:lang w:val="en-US" w:eastAsia="zh-CN" w:bidi="ar-SA"/>
+        </w:rPr>
+        <w:t>these</w:t>
+      </w:r>
+      <w:r>
+        <w:rPr>
+          <w:rFonts w:ascii="Times New Roman" w:hAnsi="Times New Roman"/>
+          <w:i w:val="false"/>
+          <w:iCs w:val="false"/>
+          <w:sz w:val="24"/>
+          <w:szCs w:val="24"/>
+        </w:rPr>
+        <w:t xml:space="preserve"> highly competitive markets.</w:t>
       </w:r>
     </w:p>
     <w:p>
@@ -420,7 +587,30 @@
           <w:sz w:val="24"/>
           <w:szCs w:val="24"/>
         </w:rPr>
-        <w:t>To maintain good security operations,  Lockheed employs a combination of software, hardware, practices, and people. This is done by implementing good security functions such as firewalls , intrusion detection, intrusion prevention, access controls, policies, procedures, training, and having a dedicated team of security professionals.</w:t>
+        <w:t xml:space="preserve">To maintain good security operations,  Lockheed employs a combination of software, hardware, practices, and people. </w:t>
+      </w:r>
+      <w:r>
+        <w:rPr>
+          <w:rFonts w:eastAsia="等线" w:cs="" w:ascii="Times New Roman" w:hAnsi="Times New Roman" w:cstheme="minorBidi" w:eastAsiaTheme="minorEastAsia"/>
+          <w:i w:val="false"/>
+          <w:iCs w:val="false"/>
+          <w:color w:val="auto"/>
+          <w:kern w:val="0"/>
+          <w:sz w:val="24"/>
+          <w:szCs w:val="24"/>
+          <w:lang w:val="en-US" w:eastAsia="zh-CN" w:bidi="ar-SA"/>
+        </w:rPr>
+        <w:t xml:space="preserve">This </w:t>
+      </w:r>
+      <w:r>
+        <w:rPr>
+          <w:rFonts w:ascii="Times New Roman" w:hAnsi="Times New Roman"/>
+          <w:i w:val="false"/>
+          <w:iCs w:val="false"/>
+          <w:sz w:val="24"/>
+          <w:szCs w:val="24"/>
+        </w:rPr>
+        <w:t>is done by implementing good security functions such as firewalls , intrusion detection, intrusion prevention, access controls, policies, procedures, training, and having a dedicated team of security professionals.</w:t>
       </w:r>
     </w:p>
     <w:p>
@@ -462,29 +652,7 @@
           <w:szCs w:val="24"/>
           <w:u w:val="single"/>
         </w:rPr>
-        <w:t>SWOT Matrix of Lockheed Martin’</w:t>
-      </w:r>
-      <w:r>
-        <w:rPr>
-          <w:rFonts w:ascii="Times New Roman" w:hAnsi="Times New Roman"/>
-          <w:i w:val="false"/>
-          <w:iCs w:val="false"/>
-          <w:sz w:val="24"/>
-          <w:szCs w:val="24"/>
-          <w:u w:val="single"/>
-        </w:rPr>
-        <w:t>s</w:t>
-      </w:r>
-      <w:r>
-        <w:rPr>
-          <w:rFonts w:ascii="Times New Roman" w:hAnsi="Times New Roman"/>
-          <w:i w:val="false"/>
-          <w:iCs w:val="false"/>
-          <w:sz w:val="24"/>
-          <w:szCs w:val="24"/>
-          <w:u w:val="single"/>
-        </w:rPr>
-        <w:t xml:space="preserve"> Security Operations</w:t>
+        <w:t>SWOT Matrix of Lockheed Martin’s Security Operations</w:t>
       </w:r>
       <w:r>
         <w:rPr>
@@ -860,7 +1028,29 @@
           <w:szCs w:val="24"/>
           <w:u w:val="none"/>
         </w:rPr>
-        <w:t>: A responsible for following policies and procedures and reporting incidents. They should be properly trained to better understand maintaining security.</w:t>
+        <w:t xml:space="preserve">: </w:t>
+      </w:r>
+      <w:r>
+        <w:rPr>
+          <w:rFonts w:cs="Times New Roman" w:ascii="Times New Roman" w:hAnsi="Times New Roman"/>
+          <w:i w:val="false"/>
+          <w:iCs w:val="false"/>
+          <w:sz w:val="24"/>
+          <w:szCs w:val="24"/>
+          <w:u w:val="none"/>
+        </w:rPr>
+        <w:t>R</w:t>
+      </w:r>
+      <w:r>
+        <w:rPr>
+          <w:rFonts w:cs="Times New Roman" w:ascii="Times New Roman" w:hAnsi="Times New Roman"/>
+          <w:i w:val="false"/>
+          <w:iCs w:val="false"/>
+          <w:sz w:val="24"/>
+          <w:szCs w:val="24"/>
+          <w:u w:val="none"/>
+        </w:rPr>
+        <w:t>esponsible for following policies, procedures, and reporting incidents. They should be properly trained to better understand maintaining security.</w:t>
       </w:r>
     </w:p>
     <w:p>
@@ -1014,6 +1204,168 @@
       </w:pPr>
       <w:r>
         <w:rPr/>
+      </w:r>
+    </w:p>
+    <w:p>
+      <w:pPr>
+        <w:pStyle w:val="Normal"/>
+        <w:spacing w:lineRule="auto" w:line="480"/>
+        <w:jc w:val="left"/>
+        <w:rPr>
+          <w:rFonts w:ascii="Times New Roman" w:hAnsi="Times New Roman"/>
+          <w:i w:val="false"/>
+          <w:i w:val="false"/>
+          <w:iCs w:val="false"/>
+          <w:sz w:val="24"/>
+          <w:szCs w:val="24"/>
+          <w:u w:val="none"/>
+        </w:rPr>
+      </w:pPr>
+      <w:r>
+        <w:rPr>
+          <w:rFonts w:ascii="Times New Roman" w:hAnsi="Times New Roman"/>
+          <w:i w:val="false"/>
+          <w:iCs w:val="false"/>
+          <w:sz w:val="24"/>
+          <w:szCs w:val="24"/>
+          <w:u w:val="none"/>
+        </w:rPr>
+      </w:r>
+    </w:p>
+    <w:p>
+      <w:pPr>
+        <w:pStyle w:val="Normal"/>
+        <w:spacing w:lineRule="auto" w:line="480"/>
+        <w:jc w:val="left"/>
+        <w:rPr>
+          <w:rFonts w:ascii="Times New Roman" w:hAnsi="Times New Roman"/>
+          <w:i w:val="false"/>
+          <w:i w:val="false"/>
+          <w:iCs w:val="false"/>
+          <w:sz w:val="24"/>
+          <w:szCs w:val="24"/>
+          <w:u w:val="none"/>
+        </w:rPr>
+      </w:pPr>
+      <w:r>
+        <w:rPr>
+          <w:rFonts w:ascii="Times New Roman" w:hAnsi="Times New Roman"/>
+          <w:i w:val="false"/>
+          <w:iCs w:val="false"/>
+          <w:sz w:val="24"/>
+          <w:szCs w:val="24"/>
+          <w:u w:val="none"/>
+        </w:rPr>
+      </w:r>
+    </w:p>
+    <w:p>
+      <w:pPr>
+        <w:pStyle w:val="Normal"/>
+        <w:spacing w:lineRule="auto" w:line="480"/>
+        <w:jc w:val="left"/>
+        <w:rPr>
+          <w:rFonts w:ascii="Times New Roman" w:hAnsi="Times New Roman"/>
+          <w:i w:val="false"/>
+          <w:i w:val="false"/>
+          <w:iCs w:val="false"/>
+          <w:sz w:val="24"/>
+          <w:szCs w:val="24"/>
+          <w:u w:val="none"/>
+        </w:rPr>
+      </w:pPr>
+      <w:r>
+        <w:rPr>
+          <w:rFonts w:ascii="Times New Roman" w:hAnsi="Times New Roman"/>
+          <w:i w:val="false"/>
+          <w:iCs w:val="false"/>
+          <w:sz w:val="24"/>
+          <w:szCs w:val="24"/>
+          <w:u w:val="none"/>
+        </w:rPr>
+      </w:r>
+    </w:p>
+    <w:p>
+      <w:pPr>
+        <w:pStyle w:val="Normal"/>
+        <w:spacing w:lineRule="auto" w:line="480"/>
+        <w:jc w:val="left"/>
+        <w:rPr>
+          <w:rFonts w:ascii="Times New Roman" w:hAnsi="Times New Roman"/>
+          <w:i w:val="false"/>
+          <w:i w:val="false"/>
+          <w:iCs w:val="false"/>
+          <w:sz w:val="24"/>
+          <w:szCs w:val="24"/>
+          <w:u w:val="none"/>
+        </w:rPr>
+      </w:pPr>
+      <w:r>
+        <w:rPr>
+          <w:rFonts w:ascii="Times New Roman" w:hAnsi="Times New Roman"/>
+          <w:i w:val="false"/>
+          <w:iCs w:val="false"/>
+          <w:sz w:val="24"/>
+          <w:szCs w:val="24"/>
+          <w:u w:val="none"/>
+        </w:rPr>
+      </w:r>
+    </w:p>
+    <w:p>
+      <w:pPr>
+        <w:pStyle w:val="Normal"/>
+        <w:spacing w:lineRule="auto" w:line="480"/>
+        <w:jc w:val="left"/>
+        <w:rPr>
+          <w:rFonts w:ascii="Times New Roman" w:hAnsi="Times New Roman"/>
+          <w:i w:val="false"/>
+          <w:i w:val="false"/>
+          <w:iCs w:val="false"/>
+          <w:sz w:val="24"/>
+          <w:szCs w:val="24"/>
+          <w:u w:val="none"/>
+        </w:rPr>
+      </w:pPr>
+      <w:r>
+        <w:rPr>
+          <w:rFonts w:ascii="Times New Roman" w:hAnsi="Times New Roman"/>
+          <w:i w:val="false"/>
+          <w:iCs w:val="false"/>
+          <w:sz w:val="24"/>
+          <w:szCs w:val="24"/>
+          <w:u w:val="none"/>
+        </w:rPr>
+      </w:r>
+    </w:p>
+    <w:p>
+      <w:pPr>
+        <w:pStyle w:val="Normal"/>
+        <w:spacing w:lineRule="auto" w:line="480"/>
+        <w:jc w:val="left"/>
+        <w:rPr>
+          <w:rFonts w:ascii="Times New Roman" w:hAnsi="Times New Roman"/>
+          <w:b/>
+          <w:b/>
+          <w:bCs/>
+          <w:i w:val="false"/>
+          <w:i w:val="false"/>
+          <w:iCs w:val="false"/>
+          <w:sz w:val="24"/>
+          <w:szCs w:val="24"/>
+          <w:u w:val="single"/>
+        </w:rPr>
+      </w:pPr>
+      <w:r>
+        <w:rPr>
+          <w:rFonts w:ascii="Times New Roman" w:hAnsi="Times New Roman"/>
+          <w:b/>
+          <w:bCs/>
+          <w:i w:val="false"/>
+          <w:iCs w:val="false"/>
+          <w:sz w:val="24"/>
+          <w:szCs w:val="24"/>
+          <w:u w:val="single"/>
+        </w:rPr>
+        <w:t>References</w:t>
       </w:r>
     </w:p>
     <w:p>
@@ -1034,11 +1386,107 @@
       <w:r>
         <w:rPr>
           <w:rFonts w:ascii="Times New Roman" w:hAnsi="Times New Roman"/>
-          <w:i/>
-          <w:iCs/>
-          <w:sz w:val="24"/>
-          <w:szCs w:val="24"/>
-          <w:u w:val="none"/>
+          <w:i w:val="false"/>
+          <w:iCs w:val="false"/>
+          <w:sz w:val="24"/>
+          <w:szCs w:val="24"/>
+          <w:u w:val="none"/>
+        </w:rPr>
+        <w:t xml:space="preserve">Naik, N., Jenkins, P., Grace, P., &amp; Song, J. (2022). Comparing Attack Models for IT Systems: Lockheed Martin’s Cyber Kill Chain, MITRE ATT&amp;CK Framework and Diamond Model. 2022 IEEE International Symposium on Systems Engineering (ISSE), Systems Engineering (ISSE), 2022 IEEE International Symposium On, 1–7. </w:t>
+      </w:r>
+      <w:hyperlink r:id="rId2">
+        <w:r>
+          <w:rPr>
+            <w:rStyle w:val="InternetLink"/>
+            <w:rFonts w:ascii="Times New Roman" w:hAnsi="Times New Roman"/>
+            <w:i w:val="false"/>
+            <w:iCs w:val="false"/>
+            <w:sz w:val="24"/>
+            <w:szCs w:val="24"/>
+            <w:u w:val="none"/>
+          </w:rPr>
+          <w:t>https://doi-org.ezproxylocal.library.nova.edu/10.1109/ISSE54508.2022.10005490</w:t>
+        </w:r>
+      </w:hyperlink>
+    </w:p>
+    <w:p>
+      <w:pPr>
+        <w:pStyle w:val="Normal"/>
+        <w:spacing w:lineRule="auto" w:line="480"/>
+        <w:jc w:val="left"/>
+        <w:rPr>
+          <w:rFonts w:ascii="Times New Roman" w:hAnsi="Times New Roman"/>
+          <w:i w:val="false"/>
+          <w:i w:val="false"/>
+          <w:iCs w:val="false"/>
+          <w:sz w:val="24"/>
+          <w:szCs w:val="24"/>
+          <w:u w:val="none"/>
+        </w:rPr>
+      </w:pPr>
+      <w:r>
+        <w:rPr>
+          <w:rFonts w:ascii="Times New Roman" w:hAnsi="Times New Roman"/>
+          <w:i w:val="false"/>
+          <w:iCs w:val="false"/>
+          <w:sz w:val="24"/>
+          <w:szCs w:val="24"/>
+          <w:u w:val="none"/>
+        </w:rPr>
+      </w:r>
+    </w:p>
+    <w:p>
+      <w:pPr>
+        <w:pStyle w:val="Normal"/>
+        <w:spacing w:lineRule="auto" w:line="480" w:before="0" w:after="160"/>
+        <w:jc w:val="left"/>
+        <w:rPr/>
+      </w:pPr>
+      <w:r>
+        <w:rPr>
+          <w:rFonts w:ascii="Times New Roman" w:hAnsi="Times New Roman"/>
+          <w:i w:val="false"/>
+          <w:iCs w:val="false"/>
+          <w:sz w:val="24"/>
+          <w:szCs w:val="24"/>
+        </w:rPr>
+        <w:t xml:space="preserve">Lockheed Martin Corp SWOT Analysis. (2022). Lockheed Martin Corporation SWOT Analysis, 1–7. </w:t>
+      </w:r>
+      <w:hyperlink r:id="rId3">
+        <w:r>
+          <w:rPr>
+            <w:rStyle w:val="InternetLink"/>
+            <w:rFonts w:ascii="Times New Roman" w:hAnsi="Times New Roman"/>
+            <w:i w:val="false"/>
+            <w:iCs w:val="false"/>
+            <w:sz w:val="24"/>
+            <w:szCs w:val="24"/>
+          </w:rPr>
+          <w:t>https://search-ebscohost-com.ezproxylocal.library.nova.edu/login.aspx?direct=true&amp;db=buh&amp;AN=160991532&amp;site=eds-live</w:t>
+        </w:r>
+      </w:hyperlink>
+    </w:p>
+    <w:p>
+      <w:pPr>
+        <w:pStyle w:val="Normal"/>
+        <w:spacing w:lineRule="auto" w:line="480" w:before="0" w:after="160"/>
+        <w:jc w:val="left"/>
+        <w:rPr>
+          <w:rFonts w:ascii="Times New Roman" w:hAnsi="Times New Roman"/>
+          <w:i w:val="false"/>
+          <w:i w:val="false"/>
+          <w:iCs w:val="false"/>
+          <w:sz w:val="24"/>
+          <w:szCs w:val="24"/>
+        </w:rPr>
+      </w:pPr>
+      <w:r>
+        <w:rPr>
+          <w:rFonts w:ascii="Times New Roman" w:hAnsi="Times New Roman"/>
+          <w:i w:val="false"/>
+          <w:iCs w:val="false"/>
+          <w:sz w:val="24"/>
+          <w:szCs w:val="24"/>
         </w:rPr>
       </w:r>
     </w:p>
@@ -1061,8 +1509,8 @@
       </w:r>
     </w:p>
     <w:sectPr>
-      <w:footerReference w:type="even" r:id="rId2"/>
-      <w:footerReference w:type="default" r:id="rId3"/>
+      <w:footerReference w:type="even" r:id="rId4"/>
+      <w:footerReference w:type="default" r:id="rId5"/>
       <w:type w:val="nextPage"/>
       <w:pgSz w:w="12240" w:h="15840"/>
       <w:pgMar w:left="1440" w:right="1440" w:header="0" w:top="1440" w:footer="1440" w:bottom="2159" w:gutter="0"/>
@@ -1545,6 +1993,14 @@
     <w:qFormat/>
     <w:rPr/>
   </w:style>
+  <w:style w:type="character" w:styleId="InternetLink">
+    <w:name w:val="Hyperlink"/>
+    <w:rPr>
+      <w:color w:val="000080"/>
+      <w:u w:val="single"/>
+      <w:lang w:val="zxx" w:eastAsia="zxx" w:bidi="zxx"/>
+    </w:rPr>
+  </w:style>
   <w:style w:type="paragraph" w:styleId="Heading">
     <w:name w:val="Heading"/>
     <w:basedOn w:val="Normal"/>
